--- a/assets/IIS.docx
+++ b/assets/IIS.docx
@@ -163,26 +163,8 @@
         <w:t>&lt;/system.webServer&gt;</w:t>
       </w:r>
     </w:p>
-    <w:p>
-      <w:r>
-        <w:rPr>
-          <w:rFonts w:hint="eastAsia"/>
-        </w:rPr>
-        <w:t xml:space="preserve"> </w:t>
-      </w:r>
-    </w:p>
-    <w:p>
-      <w:pPr>
-        <w:rPr>
-          <w:rFonts w:hint="eastAsia"/>
-        </w:rPr>
-      </w:pPr>
-      <w:r>
-        <w:rPr>
-          <w:rFonts w:hint="eastAsia"/>
-        </w:rPr>
-        <w:t xml:space="preserve"> </w:t>
-      </w:r>
+    <w:p/>
+    <w:p>
       <w:r>
         <w:t xml:space="preserve">3 web.config </w:t>
       </w:r>
@@ -194,12 +176,10 @@
       </w:r>
     </w:p>
     <w:p>
-      <w:pPr>
+      <w:r>
         <w:rPr>
-          <w:rFonts w:hint="eastAsia"/>
+          <w:noProof/>
         </w:rPr>
-      </w:pPr>
-      <w:r>
         <w:drawing>
           <wp:inline distT="0" distB="0" distL="0" distR="0" wp14:anchorId="5D76513D" wp14:editId="1F178740">
             <wp:extent cx="2810267" cy="3715268"/>
